--- a/기획/기획서/게임 메카닉_0723.docx
+++ b/기획/기획서/게임 메카닉_0723.docx
@@ -2172,9 +2172,15 @@
     <w:p/>
     <w:p/>
     <w:p>
-      <w:r>
-        <w:rPr>
-          <w:rFonts w:hint="eastAsia"/>
+      <w:pPr>
+        <w:rPr>
+          <w:b/>
+        </w:rPr>
+      </w:pPr>
+      <w:r>
+        <w:rPr>
+          <w:rFonts w:hint="eastAsia"/>
+          <w:b/>
         </w:rPr>
         <w:lastRenderedPageBreak/>
         <w:t xml:space="preserve">두 가지의 </w:t>
@@ -2182,13 +2188,15 @@
       <w:r>
         <w:rPr>
           <w:rFonts w:hint="eastAsia"/>
-        </w:rPr>
-        <w:t xml:space="preserve">시간 조절 </w:t>
+          <w:b/>
+        </w:rPr>
+        <w:t xml:space="preserve">조절 </w:t>
       </w:r>
       <w:proofErr w:type="spellStart"/>
       <w:r>
         <w:rPr>
           <w:rFonts w:hint="eastAsia"/>
+          <w:b/>
         </w:rPr>
         <w:t>스킬이</w:t>
       </w:r>
@@ -2196,18 +2204,21 @@
       <w:r>
         <w:rPr>
           <w:rFonts w:hint="eastAsia"/>
+          <w:b/>
         </w:rPr>
         <w:t xml:space="preserve"> </w:t>
       </w:r>
       <w:r>
         <w:rPr>
           <w:rFonts w:hint="eastAsia"/>
+          <w:b/>
         </w:rPr>
         <w:t xml:space="preserve">순차적으로 사용되어 </w:t>
       </w:r>
       <w:r>
         <w:rPr>
           <w:rFonts w:hint="eastAsia"/>
+          <w:b/>
         </w:rPr>
         <w:t>겹칠 경우에 대한 처리</w:t>
       </w:r>
@@ -2663,11 +2674,6 @@
             <w:tcW w:w="3074" w:type="dxa"/>
           </w:tcPr>
           <w:p>
-            <w:pPr>
-              <w:rPr>
-                <w:rFonts w:hint="eastAsia"/>
-              </w:rPr>
-            </w:pPr>
             <w:r>
               <w:rPr>
                 <w:rFonts w:hint="eastAsia"/>
@@ -2681,11 +2687,6 @@
             <w:tcW w:w="3075" w:type="dxa"/>
           </w:tcPr>
           <w:p>
-            <w:pPr>
-              <w:rPr>
-                <w:rFonts w:hint="eastAsia"/>
-              </w:rPr>
-            </w:pPr>
             <w:r>
               <w:rPr>
                 <w:rFonts w:hint="eastAsia"/>
@@ -2699,11 +2700,6 @@
             <w:tcW w:w="3075" w:type="dxa"/>
           </w:tcPr>
           <w:p>
-            <w:pPr>
-              <w:rPr>
-                <w:rFonts w:hint="eastAsia"/>
-              </w:rPr>
-            </w:pPr>
             <w:r>
               <w:rPr>
                 <w:rFonts w:hint="eastAsia"/>
@@ -2719,11 +2715,6 @@
             <w:tcW w:w="3074" w:type="dxa"/>
           </w:tcPr>
           <w:p>
-            <w:pPr>
-              <w:rPr>
-                <w:rFonts w:hint="eastAsia"/>
-              </w:rPr>
-            </w:pPr>
             <w:r>
               <w:rPr>
                 <w:rFonts w:hint="eastAsia"/>
@@ -2737,11 +2728,6 @@
             <w:tcW w:w="3075" w:type="dxa"/>
           </w:tcPr>
           <w:p>
-            <w:pPr>
-              <w:rPr>
-                <w:rFonts w:hint="eastAsia"/>
-              </w:rPr>
-            </w:pPr>
             <w:r>
               <w:rPr>
                 <w:rFonts w:hint="eastAsia"/>
@@ -2755,11 +2741,6 @@
             <w:tcW w:w="3075" w:type="dxa"/>
           </w:tcPr>
           <w:p>
-            <w:pPr>
-              <w:rPr>
-                <w:rFonts w:hint="eastAsia"/>
-              </w:rPr>
-            </w:pPr>
             <w:r>
               <w:rPr>
                 <w:rFonts w:hint="eastAsia"/>
@@ -2775,11 +2756,6 @@
             <w:tcW w:w="3074" w:type="dxa"/>
           </w:tcPr>
           <w:p>
-            <w:pPr>
-              <w:rPr>
-                <w:rFonts w:hint="eastAsia"/>
-              </w:rPr>
-            </w:pPr>
             <w:r>
               <w:rPr>
                 <w:rFonts w:hint="eastAsia"/>
@@ -2793,11 +2769,6 @@
             <w:tcW w:w="3075" w:type="dxa"/>
           </w:tcPr>
           <w:p>
-            <w:pPr>
-              <w:rPr>
-                <w:rFonts w:hint="eastAsia"/>
-              </w:rPr>
-            </w:pPr>
             <w:r>
               <w:rPr>
                 <w:rFonts w:hint="eastAsia"/>
@@ -2811,11 +2782,6 @@
             <w:tcW w:w="3075" w:type="dxa"/>
           </w:tcPr>
           <w:p>
-            <w:pPr>
-              <w:rPr>
-                <w:rFonts w:hint="eastAsia"/>
-              </w:rPr>
-            </w:pPr>
             <w:r>
               <w:rPr>
                 <w:rFonts w:hint="eastAsia"/>
@@ -2824,11 +2790,6 @@
             </w:r>
           </w:p>
           <w:p>
-            <w:pPr>
-              <w:rPr>
-                <w:rFonts w:hint="eastAsia"/>
-              </w:rPr>
-            </w:pPr>
             <w:r>
               <w:rPr>
                 <w:rFonts w:hint="eastAsia"/>
@@ -2840,18 +2801,6 @@
       </w:tr>
     </w:tbl>
     <w:p>
-      <w:pPr>
-        <w:rPr>
-          <w:rFonts w:hint="eastAsia"/>
-        </w:rPr>
-      </w:pPr>
-    </w:p>
-    <w:p>
-      <w:pPr>
-        <w:rPr>
-          <w:rFonts w:hint="eastAsia"/>
-        </w:rPr>
-      </w:pPr>
       <w:r>
         <w:rPr>
           <w:rFonts w:hint="eastAsia"/>
